--- a/README.docx
+++ b/README.docx
@@ -50,7 +50,7 @@
                     <pic:cNvPicPr preferRelativeResize="0"/>
                   </pic:nvPicPr>
                   <pic:blipFill>
-                    <a:blip r:embed="rId5"/>
+                    <a:blip r:embed="rId7"/>
                     <a:srcRect/>
                     <a:stretch>
                       <a:fillRect/>
@@ -732,54 +732,109 @@
         <w:t>One example for training:</w:t>
       </w:r>
       <w:r>
-        <w:t xml:space="preserve"> CUDA_VISIBLE_DEVICES=0,1,2,3 python examples/cluster_contrast_train_usl_infomap.py -b 256 -a resnet50 -d market1501 --</w:t>
-      </w:r>
-      <w:proofErr w:type="spellStart"/>
-      <w:r>
+        <w:t xml:space="preserve"> </w:t>
+      </w:r>
+      <w:r>
+        <w:rPr>
+          <w:rFonts w:ascii="Consolas" w:eastAsia="Consolas" w:hAnsi="Consolas" w:cs="Consolas"/>
+          <w:color w:val="C9AE75"/>
+        </w:rPr>
+        <w:t>CUDA_VISIBLE_DEVICES=0,1,2,3 python examples/cluster_contrast_train_usl_infomap.py -b 256 -a resnet50 -d market1501 --</w:t>
+      </w:r>
+      <w:proofErr w:type="spellStart"/>
+      <w:r>
+        <w:rPr>
+          <w:rFonts w:ascii="Consolas" w:eastAsia="Consolas" w:hAnsi="Consolas" w:cs="Consolas"/>
+          <w:color w:val="C9AE75"/>
+        </w:rPr>
         <w:t>iters</w:t>
       </w:r>
       <w:proofErr w:type="spellEnd"/>
       <w:r>
+        <w:rPr>
+          <w:rFonts w:ascii="Consolas" w:eastAsia="Consolas" w:hAnsi="Consolas" w:cs="Consolas"/>
+          <w:color w:val="C9AE75"/>
+        </w:rPr>
         <w:t xml:space="preserve"> 200 --momentum 0.1 --eps 0.5 --k1 15 --k2 4 --num instances 16 --logs-</w:t>
       </w:r>
       <w:proofErr w:type="spellStart"/>
       <w:r>
+        <w:rPr>
+          <w:rFonts w:ascii="Consolas" w:eastAsia="Consolas" w:hAnsi="Consolas" w:cs="Consolas"/>
+          <w:color w:val="C9AE75"/>
+        </w:rPr>
         <w:t>dir</w:t>
       </w:r>
       <w:proofErr w:type="spellEnd"/>
       <w:r>
+        <w:rPr>
+          <w:rFonts w:ascii="Consolas" w:eastAsia="Consolas" w:hAnsi="Consolas" w:cs="Consolas"/>
+          <w:color w:val="C9AE75"/>
+        </w:rPr>
         <w:t xml:space="preserve"> /project/</w:t>
       </w:r>
       <w:proofErr w:type="spellStart"/>
       <w:r>
+        <w:rPr>
+          <w:rFonts w:ascii="Consolas" w:eastAsia="Consolas" w:hAnsi="Consolas" w:cs="Consolas"/>
+          <w:color w:val="C9AE75"/>
+        </w:rPr>
         <w:t>roysam</w:t>
       </w:r>
       <w:proofErr w:type="spellEnd"/>
       <w:r>
+        <w:rPr>
+          <w:rFonts w:ascii="Consolas" w:eastAsia="Consolas" w:hAnsi="Consolas" w:cs="Consolas"/>
+          <w:color w:val="C9AE75"/>
+        </w:rPr>
         <w:t>/</w:t>
       </w:r>
       <w:proofErr w:type="spellStart"/>
       <w:r>
+        <w:rPr>
+          <w:rFonts w:ascii="Consolas" w:eastAsia="Consolas" w:hAnsi="Consolas" w:cs="Consolas"/>
+          <w:color w:val="C9AE75"/>
+        </w:rPr>
         <w:t>rwmills</w:t>
       </w:r>
       <w:proofErr w:type="spellEnd"/>
       <w:r>
+        <w:rPr>
+          <w:rFonts w:ascii="Consolas" w:eastAsia="Consolas" w:hAnsi="Consolas" w:cs="Consolas"/>
+          <w:color w:val="C9AE75"/>
+        </w:rPr>
         <w:t>/repos/cluster contrast-</w:t>
       </w:r>
       <w:proofErr w:type="spellStart"/>
       <w:r>
+        <w:rPr>
+          <w:rFonts w:ascii="Consolas" w:eastAsia="Consolas" w:hAnsi="Consolas" w:cs="Consolas"/>
+          <w:color w:val="C9AE75"/>
+        </w:rPr>
         <w:t>reid</w:t>
       </w:r>
       <w:proofErr w:type="spellEnd"/>
       <w:r>
+        <w:rPr>
+          <w:rFonts w:ascii="Consolas" w:eastAsia="Consolas" w:hAnsi="Consolas" w:cs="Consolas"/>
+          <w:color w:val="C9AE75"/>
+        </w:rPr>
         <w:t>/examples/logs/</w:t>
       </w:r>
       <w:proofErr w:type="spellStart"/>
       <w:r>
+        <w:rPr>
+          <w:rFonts w:ascii="Consolas" w:eastAsia="Consolas" w:hAnsi="Consolas" w:cs="Consolas"/>
+          <w:color w:val="C9AE75"/>
+        </w:rPr>
         <w:t>infomap</w:t>
       </w:r>
       <w:proofErr w:type="spellEnd"/>
       <w:r>
+        <w:rPr>
+          <w:rFonts w:ascii="Consolas" w:eastAsia="Consolas" w:hAnsi="Consolas" w:cs="Consolas"/>
+          <w:color w:val="C9AE75"/>
+        </w:rPr>
         <w:t xml:space="preserve">/ --height 50 --width 50 </w:t>
       </w:r>
     </w:p>
@@ -819,10 +874,7 @@
         <w:ind w:firstLineChars="0"/>
       </w:pPr>
       <w:r>
-        <w:t>pre-trained</w:t>
-      </w:r>
-      <w:r>
-        <w:t xml:space="preserve"> matrix </w:t>
+        <w:t xml:space="preserve">pre-trained matrix </w:t>
       </w:r>
     </w:p>
     <w:p>
@@ -835,10 +887,7 @@
         <w:ind w:firstLineChars="0"/>
       </w:pPr>
       <w:r>
-        <w:t>atlas borders</w:t>
-      </w:r>
-      <w:r>
-        <w:t xml:space="preserve"> </w:t>
+        <w:t xml:space="preserve">atlas borders </w:t>
       </w:r>
     </w:p>
     <w:p>
@@ -1072,6 +1121,56 @@
     </w:sectPr>
   </w:body>
 </w:document>
+</file>
+
+<file path=word/endnotes.xml><?xml version="1.0" encoding="utf-8"?>
+<w:endnotes xmlns:wpc="http://schemas.microsoft.com/office/word/2010/wordprocessingCanvas" xmlns:cx="http://schemas.microsoft.com/office/drawing/2014/chartex" xmlns:cx1="http://schemas.microsoft.com/office/drawing/2015/9/8/chartex" xmlns:cx2="http://schemas.microsoft.com/office/drawing/2015/10/21/chartex" xmlns:cx3="http://schemas.microsoft.com/office/drawing/2016/5/9/chartex" xmlns:cx4="http://schemas.microsoft.com/office/drawing/2016/5/10/chartex" xmlns:cx5="http://schemas.microsoft.com/office/drawing/2016/5/11/chartex" xmlns:cx6="http://schemas.microsoft.com/office/drawing/2016/5/12/chartex" xmlns:cx7="http://schemas.microsoft.com/office/drawing/2016/5/13/chartex" xmlns:cx8="http://schemas.microsoft.com/office/drawing/2016/5/14/chartex" xmlns:mc="http://schemas.openxmlformats.org/markup-compatibility/2006" xmlns:aink="http://schemas.microsoft.com/office/drawing/2016/ink" xmlns:am3d="http://schemas.microsoft.com/office/drawing/2017/model3d" xmlns:o="urn:schemas-microsoft-com:office:office" xmlns:oel="http://schemas.microsoft.com/office/2019/extlst" xmlns:r="http://schemas.openxmlformats.org/officeDocument/2006/relationships" xmlns:m="http://schemas.openxmlformats.org/officeDocument/2006/math" xmlns:v="urn:schemas-microsoft-com:vml" xmlns:wp14="http://schemas.microsoft.com/office/word/2010/wordprocessingDrawing" xmlns:wp="http://schemas.openxmlformats.org/drawingml/2006/wordprocessingDrawing" xmlns:w10="urn:schemas-microsoft-com:office:word" xmlns:w="http://schemas.openxmlformats.org/wordprocessingml/2006/main" xmlns:w14="http://schemas.microsoft.com/office/word/2010/wordml" xmlns:w15="http://schemas.microsoft.com/office/word/2012/wordml" xmlns:w16cex="http://schemas.microsoft.com/office/word/2018/wordml/cex" xmlns:w16cid="http://schemas.microsoft.com/office/word/2016/wordml/cid" xmlns:w16="http://schemas.microsoft.com/office/word/2018/wordml" xmlns:w16du="http://schemas.microsoft.com/office/word/2023/wordml/word16du" xmlns:w16sdtdh="http://schemas.microsoft.com/office/word/2020/wordml/sdtdatahash" xmlns:w16se="http://schemas.microsoft.com/office/word/2015/wordml/symex" xmlns:wpg="http://schemas.microsoft.com/office/word/2010/wordprocessingGroup" xmlns:wpi="http://schemas.microsoft.com/office/word/2010/wordprocessingInk" xmlns:wne="http://schemas.microsoft.com/office/word/2006/wordml" xmlns:wps="http://schemas.microsoft.com/office/word/2010/wordprocessingShape" mc:Ignorable="w14 w15 w16se w16cid w16 w16cex w16sdtdh w16du wp14">
+  <w:endnote w:type="separator" w:id="-1">
+    <w:p>
+      <w:pPr>
+        <w:spacing w:line="240" w:lineRule="auto"/>
+      </w:pPr>
+      <w:r>
+        <w:separator/>
+      </w:r>
+    </w:p>
+  </w:endnote>
+  <w:endnote w:type="continuationSeparator" w:id="0">
+    <w:p>
+      <w:pPr>
+        <w:spacing w:line="240" w:lineRule="auto"/>
+      </w:pPr>
+      <w:r>
+        <w:continuationSeparator/>
+      </w:r>
+    </w:p>
+  </w:endnote>
+</w:endnotes>
+</file>
+
+<file path=word/footnotes.xml><?xml version="1.0" encoding="utf-8"?>
+<w:footnotes xmlns:wpc="http://schemas.microsoft.com/office/word/2010/wordprocessingCanvas" xmlns:cx="http://schemas.microsoft.com/office/drawing/2014/chartex" xmlns:cx1="http://schemas.microsoft.com/office/drawing/2015/9/8/chartex" xmlns:cx2="http://schemas.microsoft.com/office/drawing/2015/10/21/chartex" xmlns:cx3="http://schemas.microsoft.com/office/drawing/2016/5/9/chartex" xmlns:cx4="http://schemas.microsoft.com/office/drawing/2016/5/10/chartex" xmlns:cx5="http://schemas.microsoft.com/office/drawing/2016/5/11/chartex" xmlns:cx6="http://schemas.microsoft.com/office/drawing/2016/5/12/chartex" xmlns:cx7="http://schemas.microsoft.com/office/drawing/2016/5/13/chartex" xmlns:cx8="http://schemas.microsoft.com/office/drawing/2016/5/14/chartex" xmlns:mc="http://schemas.openxmlformats.org/markup-compatibility/2006" xmlns:aink="http://schemas.microsoft.com/office/drawing/2016/ink" xmlns:am3d="http://schemas.microsoft.com/office/drawing/2017/model3d" xmlns:o="urn:schemas-microsoft-com:office:office" xmlns:oel="http://schemas.microsoft.com/office/2019/extlst" xmlns:r="http://schemas.openxmlformats.org/officeDocument/2006/relationships" xmlns:m="http://schemas.openxmlformats.org/officeDocument/2006/math" xmlns:v="urn:schemas-microsoft-com:vml" xmlns:wp14="http://schemas.microsoft.com/office/word/2010/wordprocessingDrawing" xmlns:wp="http://schemas.openxmlformats.org/drawingml/2006/wordprocessingDrawing" xmlns:w10="urn:schemas-microsoft-com:office:word" xmlns:w="http://schemas.openxmlformats.org/wordprocessingml/2006/main" xmlns:w14="http://schemas.microsoft.com/office/word/2010/wordml" xmlns:w15="http://schemas.microsoft.com/office/word/2012/wordml" xmlns:w16cex="http://schemas.microsoft.com/office/word/2018/wordml/cex" xmlns:w16cid="http://schemas.microsoft.com/office/word/2016/wordml/cid" xmlns:w16="http://schemas.microsoft.com/office/word/2018/wordml" xmlns:w16du="http://schemas.microsoft.com/office/word/2023/wordml/word16du" xmlns:w16sdtdh="http://schemas.microsoft.com/office/word/2020/wordml/sdtdatahash" xmlns:w16se="http://schemas.microsoft.com/office/word/2015/wordml/symex" xmlns:wpg="http://schemas.microsoft.com/office/word/2010/wordprocessingGroup" xmlns:wpi="http://schemas.microsoft.com/office/word/2010/wordprocessingInk" xmlns:wne="http://schemas.microsoft.com/office/word/2006/wordml" xmlns:wps="http://schemas.microsoft.com/office/word/2010/wordprocessingShape" mc:Ignorable="w14 w15 w16se w16cid w16 w16cex w16sdtdh w16du wp14">
+  <w:footnote w:type="separator" w:id="-1">
+    <w:p>
+      <w:pPr>
+        <w:spacing w:line="240" w:lineRule="auto"/>
+      </w:pPr>
+      <w:r>
+        <w:separator/>
+      </w:r>
+    </w:p>
+  </w:footnote>
+  <w:footnote w:type="continuationSeparator" w:id="0">
+    <w:p>
+      <w:pPr>
+        <w:spacing w:line="240" w:lineRule="auto"/>
+      </w:pPr>
+      <w:r>
+        <w:continuationSeparator/>
+      </w:r>
+    </w:p>
+  </w:footnote>
+</w:footnotes>
 </file>
 
 <file path=word/numbering.xml><?xml version="1.0" encoding="utf-8"?>
@@ -1781,6 +1880,69 @@
       <w:ind w:firstLineChars="200" w:firstLine="420"/>
     </w:pPr>
   </w:style>
+  <w:style w:type="paragraph" w:styleId="Header">
+    <w:name w:val="header"/>
+    <w:basedOn w:val="Normal"/>
+    <w:link w:val="HeaderChar"/>
+    <w:uiPriority w:val="99"/>
+    <w:unhideWhenUsed/>
+    <w:rsid w:val="008C166D"/>
+    <w:pPr>
+      <w:tabs>
+        <w:tab w:val="center" w:pos="4153"/>
+        <w:tab w:val="right" w:pos="8306"/>
+      </w:tabs>
+      <w:snapToGrid w:val="0"/>
+      <w:spacing w:line="240" w:lineRule="auto"/>
+      <w:jc w:val="center"/>
+    </w:pPr>
+    <w:rPr>
+      <w:sz w:val="18"/>
+      <w:szCs w:val="18"/>
+    </w:rPr>
+  </w:style>
+  <w:style w:type="character" w:customStyle="1" w:styleId="HeaderChar">
+    <w:name w:val="Header Char"/>
+    <w:basedOn w:val="DefaultParagraphFont"/>
+    <w:link w:val="Header"/>
+    <w:uiPriority w:val="99"/>
+    <w:rsid w:val="008C166D"/>
+    <w:rPr>
+      <w:sz w:val="18"/>
+      <w:szCs w:val="18"/>
+    </w:rPr>
+  </w:style>
+  <w:style w:type="paragraph" w:styleId="Footer">
+    <w:name w:val="footer"/>
+    <w:basedOn w:val="Normal"/>
+    <w:link w:val="FooterChar"/>
+    <w:uiPriority w:val="99"/>
+    <w:unhideWhenUsed/>
+    <w:rsid w:val="008C166D"/>
+    <w:pPr>
+      <w:tabs>
+        <w:tab w:val="center" w:pos="4153"/>
+        <w:tab w:val="right" w:pos="8306"/>
+      </w:tabs>
+      <w:snapToGrid w:val="0"/>
+      <w:spacing w:line="240" w:lineRule="auto"/>
+    </w:pPr>
+    <w:rPr>
+      <w:sz w:val="18"/>
+      <w:szCs w:val="18"/>
+    </w:rPr>
+  </w:style>
+  <w:style w:type="character" w:customStyle="1" w:styleId="FooterChar">
+    <w:name w:val="Footer Char"/>
+    <w:basedOn w:val="DefaultParagraphFont"/>
+    <w:link w:val="Footer"/>
+    <w:uiPriority w:val="99"/>
+    <w:rsid w:val="008C166D"/>
+    <w:rPr>
+      <w:sz w:val="18"/>
+      <w:szCs w:val="18"/>
+    </w:rPr>
+  </w:style>
 </w:styles>
 </file>
 
